--- a/docs/Labs/Lab10/Lab10.docx
+++ b/docs/Labs/Lab10/Lab10.docx
@@ -90,21 +90,7 @@
             <w:rStyle w:val="Hyperlink"/>
             <w:rFonts w:ascii="Times New Roman" w:hAnsi="Times New Roman" w:cs="Times New Roman"/>
           </w:rPr>
-          <w:t>da</w:t>
-        </w:r>
-        <w:r>
-          <w:rPr>
-            <w:rStyle w:val="Hyperlink"/>
-            <w:rFonts w:ascii="Times New Roman" w:hAnsi="Times New Roman" w:cs="Times New Roman"/>
-          </w:rPr>
-          <w:t>t</w:t>
-        </w:r>
-        <w:r>
-          <w:rPr>
-            <w:rStyle w:val="Hyperlink"/>
-            <w:rFonts w:ascii="Times New Roman" w:hAnsi="Times New Roman" w:cs="Times New Roman"/>
-          </w:rPr>
-          <w:t>a</w:t>
+          <w:t>data</w:t>
         </w:r>
       </w:hyperlink>
       <w:r>
@@ -187,19 +173,7 @@
         <w:rPr>
           <w:rFonts w:ascii="Times New Roman" w:hAnsi="Times New Roman" w:cs="Times New Roman" w:hint="eastAsia"/>
         </w:rPr>
-        <w:t>t</w:t>
-      </w:r>
-      <w:r>
-        <w:rPr>
-          <w:rFonts w:ascii="Times New Roman" w:hAnsi="Times New Roman" w:cs="Times New Roman" w:hint="eastAsia"/>
-        </w:rPr>
-        <w:t>he HTML fil</w:t>
-      </w:r>
-      <w:r>
-        <w:rPr>
-          <w:rFonts w:ascii="Times New Roman" w:hAnsi="Times New Roman" w:cs="Times New Roman" w:hint="eastAsia"/>
-        </w:rPr>
-        <w:t>e</w:t>
+        <w:t>the HTML file</w:t>
       </w:r>
       <w:r>
         <w:rPr>
@@ -235,7 +209,7 @@
     <w:p>
       <w:pPr>
         <w:rPr>
-          <w:rFonts w:ascii="Times New Roman" w:hAnsi="Times New Roman" w:cs="Times New Roman" w:hint="eastAsia"/>
+          <w:rFonts w:ascii="Times New Roman" w:hAnsi="Times New Roman" w:cs="Times New Roman"/>
         </w:rPr>
       </w:pPr>
       <w:r>
